--- a/Temp_report_tele2_final.docx
+++ b/Temp_report_tele2_final.docx
@@ -54,7 +54,7 @@
           <w:b/>
           <w:sz w:val="24"/>
         </w:rPr>
-        <w:t xml:space="preserve">06 Апрель 2023</w:t>
+        <w:t xml:space="preserve">07 Апрель 2023</w:t>
       </w:r>
       <w:r>
         <w:rPr>
@@ -131,14 +131,14 @@
           <w:rFonts w:ascii="Times New Roman" w:hAnsi="Times New Roman" w:cs="Times New Roman"/>
           <w:sz w:val="24"/>
         </w:rPr>
-        <w:t xml:space="preserve">10.03.2023</w:t>
+        <w:t xml:space="preserve">01.01.2023</w:t>
       </w:r>
       <w:r>
         <w:rPr>
           <w:rFonts w:ascii="Times New Roman" w:hAnsi="Times New Roman" w:cs="Times New Roman"/>
           <w:sz w:val="24"/>
         </w:rPr>
-        <w:t xml:space="preserve"> г. по 31.03.2023</w:t>
+        <w:t xml:space="preserve"> г. по 07.04.2023</w:t>
       </w:r>
       <w:r>
         <w:rPr>
@@ -567,6 +567,1254 @@
                 <w:sz w:val="20"/>
               </w:rPr>
               <w:t xml:space="preserve">23.03.2023</w:t>
+            </w:r>
+            <w:bookmarkEnd w:id="0"/>
+          </w:p>
+        </w:tc>
+        <w:tc>
+          <w:tcPr>
+            <w:tcW w:w="855" w:type="dxa"/>
+            <w:shd w:val="clear" w:color="auto" w:fill="auto"/>
+            <w:vAlign w:val="center"/>
+          </w:tcPr>
+          <w:p>
+            <w:pPr>
+              <w:spacing w:after="0"/>
+              <w:jc w:val="center"/>
+              <w:rPr>
+                <w:rFonts w:ascii="Times New Roman" w:hAnsi="Times New Roman" w:cs="Times New Roman"/>
+                <w:sz w:val="20"/>
+                <w:lang w:val="en-US"/>
+              </w:rPr>
+            </w:pPr>
+            <w:r>
+              <w:rPr>
+                <w:rFonts w:ascii="Times New Roman" w:hAnsi="Times New Roman" w:cs="Times New Roman"/>
+                <w:sz w:val="20"/>
+                <w:lang w:val="en-US"/>
+              </w:rPr>
+              <w:t xml:space="preserve">Нет</w:t>
+            </w:r>
+          </w:p>
+        </w:tc>
+        <w:tc>
+          <w:tcPr>
+            <w:tcW w:w="1697" w:type="dxa"/>
+            <w:shd w:val="clear" w:color="auto" w:fill="auto"/>
+            <w:vAlign w:val="center"/>
+          </w:tcPr>
+          <w:p>
+            <w:pPr>
+              <w:spacing w:after="0"/>
+              <w:jc w:val="center"/>
+              <w:rPr>
+                <w:rFonts w:ascii="Times New Roman" w:hAnsi="Times New Roman" w:cs="Times New Roman"/>
+                <w:sz w:val="20"/>
+              </w:rPr>
+            </w:pPr>
+            <w:proofErr w:type="gramStart"/>
+            <w:r>
+              <w:rPr>
+                <w:rFonts w:ascii="Times New Roman" w:hAnsi="Times New Roman" w:cs="Times New Roman"/>
+                <w:sz w:val="20"/>
+              </w:rPr>
+              <w:t xml:space="preserve">Выполнено</w:t>
+            </w:r>
+          </w:p>
+        </w:tc>
+      </w:tr>
+      <w:tr>
+        <w:trPr>
+          <w:trHeight w:val="1956"/>
+        </w:trPr>
+        <w:tc>
+          <w:tcPr>
+            <w:tcW w:w="425" w:type="dxa"/>
+            <w:vAlign w:val="center"/>
+          </w:tcPr>
+          <w:p>
+            <w:pPr>
+              <w:spacing w:after="0"/>
+              <w:jc w:val="center"/>
+              <w:rPr>
+                <w:rFonts w:ascii="Times New Roman" w:hAnsi="Times New Roman" w:cs="Times New Roman"/>
+                <w:sz w:val="20"/>
+                <w:lang w:val="en-US"/>
+              </w:rPr>
+            </w:pPr>
+            <w:r>
+              <w:rPr>
+                <w:rFonts w:ascii="Times New Roman" w:hAnsi="Times New Roman" w:cs="Times New Roman"/>
+                <w:sz w:val="20"/>
+                <w:lang w:val="en-US"/>
+              </w:rPr>
+              <w:t xml:space="preserve">2</w:t>
+            </w:r>
+          </w:p>
+        </w:tc>
+        <w:tc>
+          <w:tcPr>
+            <w:tcW w:w="1418" w:type="dxa"/>
+            <w:shd w:val="clear" w:color="auto" w:fill="auto"/>
+            <w:vAlign w:val="center"/>
+          </w:tcPr>
+          <w:p>
+            <w:pPr>
+              <w:spacing w:after="0"/>
+              <w:jc w:val="center"/>
+              <w:rPr>
+                <w:rFonts w:ascii="Times New Roman" w:hAnsi="Times New Roman" w:cs="Times New Roman"/>
+                <w:sz w:val="20"/>
+              </w:rPr>
+            </w:pPr>
+            <w:r>
+              <w:rPr>
+                <w:rFonts w:ascii="Times New Roman" w:hAnsi="Times New Roman" w:cs="Times New Roman"/>
+                <w:sz w:val="20"/>
+              </w:rPr>
+              <w:t xml:space="preserve">Услуги по технической поддержке Программы для ЭВМ</w:t>
+            </w:r>
+          </w:p>
+        </w:tc>
+        <w:tc>
+          <w:tcPr>
+            <w:tcW w:w="2268" w:type="dxa"/>
+            <w:shd w:val="clear" w:color="auto" w:fill="auto"/>
+            <w:vAlign w:val="center"/>
+          </w:tcPr>
+          <w:p>
+            <w:pPr>
+              <w:spacing w:after="0"/>
+              <w:jc w:val="center"/>
+              <w:rPr>
+                <w:rFonts w:ascii="Times New Roman" w:hAnsi="Times New Roman" w:cs="Times New Roman"/>
+                <w:sz w:val="20"/>
+                <w:lang w:val="en-US"/>
+              </w:rPr>
+            </w:pPr>
+            <w:r>
+              <w:rPr>
+                <w:rFonts w:ascii="Times New Roman" w:hAnsi="Times New Roman" w:cs="Times New Roman"/>
+                <w:sz w:val="20"/>
+                <w:lang w:val="en-US"/>
+              </w:rPr>
+              <w:t xml:space="preserve">Обновление BoardMaps 2.58</w:t>
+            </w:r>
+          </w:p>
+        </w:tc>
+        <w:tc>
+          <w:tcPr>
+            <w:tcW w:w="850" w:type="dxa"/>
+            <w:shd w:val="clear" w:color="auto" w:fill="auto"/>
+            <w:vAlign w:val="center"/>
+          </w:tcPr>
+          <w:p>
+            <w:pPr>
+              <w:spacing w:after="0"/>
+              <w:jc w:val="center"/>
+              <w:rPr>
+                <w:rFonts w:ascii="Times New Roman" w:hAnsi="Times New Roman" w:cs="Times New Roman"/>
+                <w:sz w:val="20"/>
+              </w:rPr>
+            </w:pPr>
+            <w:r>
+              <w:rPr>
+                <w:rFonts w:ascii="Times New Roman" w:hAnsi="Times New Roman" w:cs="Times New Roman"/>
+                <w:sz w:val="20"/>
+              </w:rPr>
+              <w:t xml:space="preserve">1</w:t>
+            </w:r>
+          </w:p>
+        </w:tc>
+        <w:tc>
+          <w:tcPr>
+            <w:tcW w:w="1276" w:type="dxa"/>
+            <w:shd w:val="clear" w:color="auto" w:fill="auto"/>
+            <w:vAlign w:val="center"/>
+          </w:tcPr>
+          <w:p>
+            <w:pPr>
+              <w:spacing w:after="0"/>
+              <w:jc w:val="center"/>
+              <w:rPr>
+                <w:rFonts w:ascii="Times New Roman" w:hAnsi="Times New Roman" w:cs="Times New Roman"/>
+                <w:sz w:val="20"/>
+                <w:lang w:val="en-US"/>
+              </w:rPr>
+            </w:pPr>
+            <w:r>
+              <w:rPr>
+                <w:rFonts w:ascii="Times New Roman" w:hAnsi="Times New Roman" w:cs="Times New Roman"/>
+                <w:sz w:val="20"/>
+                <w:lang w:val="en-US"/>
+              </w:rPr>
+              <w:t xml:space="preserve">15.11.2022</w:t>
+            </w:r>
+          </w:p>
+        </w:tc>
+        <w:tc>
+          <w:tcPr>
+            <w:tcW w:w="1276" w:type="dxa"/>
+            <w:shd w:val="clear" w:color="auto" w:fill="auto"/>
+            <w:vAlign w:val="center"/>
+          </w:tcPr>
+          <w:p>
+            <w:pPr>
+              <w:spacing w:after="0"/>
+              <w:jc w:val="center"/>
+              <w:rPr>
+                <w:rFonts w:ascii="Times New Roman" w:hAnsi="Times New Roman" w:cs="Times New Roman"/>
+                <w:sz w:val="20"/>
+              </w:rPr>
+            </w:pPr>
+            <w:bookmarkStart w:id="0" w:name="_GoBack"/>
+            <w:proofErr w:type="gramStart"/>
+            <w:r>
+              <w:rPr>
+                <w:rFonts w:ascii="Times New Roman" w:hAnsi="Times New Roman" w:cs="Times New Roman"/>
+                <w:sz w:val="20"/>
+              </w:rPr>
+              <w:t xml:space="preserve">17.02.2023</w:t>
+            </w:r>
+            <w:bookmarkEnd w:id="0"/>
+          </w:p>
+        </w:tc>
+        <w:tc>
+          <w:tcPr>
+            <w:tcW w:w="855" w:type="dxa"/>
+            <w:shd w:val="clear" w:color="auto" w:fill="auto"/>
+            <w:vAlign w:val="center"/>
+          </w:tcPr>
+          <w:p>
+            <w:pPr>
+              <w:spacing w:after="0"/>
+              <w:jc w:val="center"/>
+              <w:rPr>
+                <w:rFonts w:ascii="Times New Roman" w:hAnsi="Times New Roman" w:cs="Times New Roman"/>
+                <w:sz w:val="20"/>
+                <w:lang w:val="en-US"/>
+              </w:rPr>
+            </w:pPr>
+            <w:r>
+              <w:rPr>
+                <w:rFonts w:ascii="Times New Roman" w:hAnsi="Times New Roman" w:cs="Times New Roman"/>
+                <w:sz w:val="20"/>
+                <w:lang w:val="en-US"/>
+              </w:rPr>
+              <w:t xml:space="preserve">Нет</w:t>
+            </w:r>
+          </w:p>
+        </w:tc>
+        <w:tc>
+          <w:tcPr>
+            <w:tcW w:w="1697" w:type="dxa"/>
+            <w:shd w:val="clear" w:color="auto" w:fill="auto"/>
+            <w:vAlign w:val="center"/>
+          </w:tcPr>
+          <w:p>
+            <w:pPr>
+              <w:spacing w:after="0"/>
+              <w:jc w:val="center"/>
+              <w:rPr>
+                <w:rFonts w:ascii="Times New Roman" w:hAnsi="Times New Roman" w:cs="Times New Roman"/>
+                <w:sz w:val="20"/>
+              </w:rPr>
+            </w:pPr>
+            <w:proofErr w:type="gramStart"/>
+            <w:r>
+              <w:rPr>
+                <w:rFonts w:ascii="Times New Roman" w:hAnsi="Times New Roman" w:cs="Times New Roman"/>
+                <w:sz w:val="20"/>
+              </w:rPr>
+              <w:t xml:space="preserve">Выполнено</w:t>
+            </w:r>
+          </w:p>
+        </w:tc>
+      </w:tr>
+      <w:tr>
+        <w:trPr>
+          <w:trHeight w:val="1956"/>
+        </w:trPr>
+        <w:tc>
+          <w:tcPr>
+            <w:tcW w:w="425" w:type="dxa"/>
+            <w:vAlign w:val="center"/>
+          </w:tcPr>
+          <w:p>
+            <w:pPr>
+              <w:spacing w:after="0"/>
+              <w:jc w:val="center"/>
+              <w:rPr>
+                <w:rFonts w:ascii="Times New Roman" w:hAnsi="Times New Roman" w:cs="Times New Roman"/>
+                <w:sz w:val="20"/>
+                <w:lang w:val="en-US"/>
+              </w:rPr>
+            </w:pPr>
+            <w:r>
+              <w:rPr>
+                <w:rFonts w:ascii="Times New Roman" w:hAnsi="Times New Roman" w:cs="Times New Roman"/>
+                <w:sz w:val="20"/>
+                <w:lang w:val="en-US"/>
+              </w:rPr>
+              <w:t xml:space="preserve">3</w:t>
+            </w:r>
+          </w:p>
+        </w:tc>
+        <w:tc>
+          <w:tcPr>
+            <w:tcW w:w="1418" w:type="dxa"/>
+            <w:shd w:val="clear" w:color="auto" w:fill="auto"/>
+            <w:vAlign w:val="center"/>
+          </w:tcPr>
+          <w:p>
+            <w:pPr>
+              <w:spacing w:after="0"/>
+              <w:jc w:val="center"/>
+              <w:rPr>
+                <w:rFonts w:ascii="Times New Roman" w:hAnsi="Times New Roman" w:cs="Times New Roman"/>
+                <w:sz w:val="20"/>
+              </w:rPr>
+            </w:pPr>
+            <w:r>
+              <w:rPr>
+                <w:rFonts w:ascii="Times New Roman" w:hAnsi="Times New Roman" w:cs="Times New Roman"/>
+                <w:sz w:val="20"/>
+              </w:rPr>
+              <w:t xml:space="preserve">Услуги по технической поддержке Программы для ЭВМ</w:t>
+            </w:r>
+          </w:p>
+        </w:tc>
+        <w:tc>
+          <w:tcPr>
+            <w:tcW w:w="2268" w:type="dxa"/>
+            <w:shd w:val="clear" w:color="auto" w:fill="auto"/>
+            <w:vAlign w:val="center"/>
+          </w:tcPr>
+          <w:p>
+            <w:pPr>
+              <w:spacing w:after="0"/>
+              <w:jc w:val="center"/>
+              <w:rPr>
+                <w:rFonts w:ascii="Times New Roman" w:hAnsi="Times New Roman" w:cs="Times New Roman"/>
+                <w:sz w:val="20"/>
+                <w:lang w:val="en-US"/>
+              </w:rPr>
+            </w:pPr>
+            <w:r>
+              <w:rPr>
+                <w:rFonts w:ascii="Times New Roman" w:hAnsi="Times New Roman" w:cs="Times New Roman"/>
+                <w:sz w:val="20"/>
+                <w:lang w:val="en-US"/>
+              </w:rPr>
+              <w:t xml:space="preserve">Обновление BoardMaps 2.61</w:t>
+            </w:r>
+          </w:p>
+        </w:tc>
+        <w:tc>
+          <w:tcPr>
+            <w:tcW w:w="850" w:type="dxa"/>
+            <w:shd w:val="clear" w:color="auto" w:fill="auto"/>
+            <w:vAlign w:val="center"/>
+          </w:tcPr>
+          <w:p>
+            <w:pPr>
+              <w:spacing w:after="0"/>
+              <w:jc w:val="center"/>
+              <w:rPr>
+                <w:rFonts w:ascii="Times New Roman" w:hAnsi="Times New Roman" w:cs="Times New Roman"/>
+                <w:sz w:val="20"/>
+              </w:rPr>
+            </w:pPr>
+            <w:r>
+              <w:rPr>
+                <w:rFonts w:ascii="Times New Roman" w:hAnsi="Times New Roman" w:cs="Times New Roman"/>
+                <w:sz w:val="20"/>
+              </w:rPr>
+              <w:t xml:space="preserve">1</w:t>
+            </w:r>
+          </w:p>
+        </w:tc>
+        <w:tc>
+          <w:tcPr>
+            <w:tcW w:w="1276" w:type="dxa"/>
+            <w:shd w:val="clear" w:color="auto" w:fill="auto"/>
+            <w:vAlign w:val="center"/>
+          </w:tcPr>
+          <w:p>
+            <w:pPr>
+              <w:spacing w:after="0"/>
+              <w:jc w:val="center"/>
+              <w:rPr>
+                <w:rFonts w:ascii="Times New Roman" w:hAnsi="Times New Roman" w:cs="Times New Roman"/>
+                <w:sz w:val="20"/>
+                <w:lang w:val="en-US"/>
+              </w:rPr>
+            </w:pPr>
+            <w:r>
+              <w:rPr>
+                <w:rFonts w:ascii="Times New Roman" w:hAnsi="Times New Roman" w:cs="Times New Roman"/>
+                <w:sz w:val="20"/>
+                <w:lang w:val="en-US"/>
+              </w:rPr>
+              <w:t xml:space="preserve">13.02.2023</w:t>
+            </w:r>
+          </w:p>
+        </w:tc>
+        <w:tc>
+          <w:tcPr>
+            <w:tcW w:w="1276" w:type="dxa"/>
+            <w:shd w:val="clear" w:color="auto" w:fill="auto"/>
+            <w:vAlign w:val="center"/>
+          </w:tcPr>
+          <w:p>
+            <w:pPr>
+              <w:spacing w:after="0"/>
+              <w:jc w:val="center"/>
+              <w:rPr>
+                <w:rFonts w:ascii="Times New Roman" w:hAnsi="Times New Roman" w:cs="Times New Roman"/>
+                <w:sz w:val="20"/>
+              </w:rPr>
+            </w:pPr>
+            <w:bookmarkStart w:id="0" w:name="_GoBack"/>
+            <w:proofErr w:type="gramStart"/>
+            <w:r>
+              <w:rPr>
+                <w:rFonts w:ascii="Times New Roman" w:hAnsi="Times New Roman" w:cs="Times New Roman"/>
+                <w:sz w:val="20"/>
+              </w:rPr>
+              <w:t xml:space="preserve">07.03.2023</w:t>
+            </w:r>
+            <w:bookmarkEnd w:id="0"/>
+          </w:p>
+        </w:tc>
+        <w:tc>
+          <w:tcPr>
+            <w:tcW w:w="855" w:type="dxa"/>
+            <w:shd w:val="clear" w:color="auto" w:fill="auto"/>
+            <w:vAlign w:val="center"/>
+          </w:tcPr>
+          <w:p>
+            <w:pPr>
+              <w:spacing w:after="0"/>
+              <w:jc w:val="center"/>
+              <w:rPr>
+                <w:rFonts w:ascii="Times New Roman" w:hAnsi="Times New Roman" w:cs="Times New Roman"/>
+                <w:sz w:val="20"/>
+                <w:lang w:val="en-US"/>
+              </w:rPr>
+            </w:pPr>
+            <w:r>
+              <w:rPr>
+                <w:rFonts w:ascii="Times New Roman" w:hAnsi="Times New Roman" w:cs="Times New Roman"/>
+                <w:sz w:val="20"/>
+                <w:lang w:val="en-US"/>
+              </w:rPr>
+              <w:t xml:space="preserve">Нет</w:t>
+            </w:r>
+          </w:p>
+        </w:tc>
+        <w:tc>
+          <w:tcPr>
+            <w:tcW w:w="1697" w:type="dxa"/>
+            <w:shd w:val="clear" w:color="auto" w:fill="auto"/>
+            <w:vAlign w:val="center"/>
+          </w:tcPr>
+          <w:p>
+            <w:pPr>
+              <w:spacing w:after="0"/>
+              <w:jc w:val="center"/>
+              <w:rPr>
+                <w:rFonts w:ascii="Times New Roman" w:hAnsi="Times New Roman" w:cs="Times New Roman"/>
+                <w:sz w:val="20"/>
+              </w:rPr>
+            </w:pPr>
+            <w:proofErr w:type="gramStart"/>
+            <w:r>
+              <w:rPr>
+                <w:rFonts w:ascii="Times New Roman" w:hAnsi="Times New Roman" w:cs="Times New Roman"/>
+                <w:sz w:val="20"/>
+              </w:rPr>
+              <w:t xml:space="preserve">Выполнено</w:t>
+            </w:r>
+          </w:p>
+        </w:tc>
+      </w:tr>
+      <w:tr>
+        <w:trPr>
+          <w:trHeight w:val="1956"/>
+        </w:trPr>
+        <w:tc>
+          <w:tcPr>
+            <w:tcW w:w="425" w:type="dxa"/>
+            <w:vAlign w:val="center"/>
+          </w:tcPr>
+          <w:p>
+            <w:pPr>
+              <w:spacing w:after="0"/>
+              <w:jc w:val="center"/>
+              <w:rPr>
+                <w:rFonts w:ascii="Times New Roman" w:hAnsi="Times New Roman" w:cs="Times New Roman"/>
+                <w:sz w:val="20"/>
+                <w:lang w:val="en-US"/>
+              </w:rPr>
+            </w:pPr>
+            <w:r>
+              <w:rPr>
+                <w:rFonts w:ascii="Times New Roman" w:hAnsi="Times New Roman" w:cs="Times New Roman"/>
+                <w:sz w:val="20"/>
+                <w:lang w:val="en-US"/>
+              </w:rPr>
+              <w:t xml:space="preserve">4</w:t>
+            </w:r>
+          </w:p>
+        </w:tc>
+        <w:tc>
+          <w:tcPr>
+            <w:tcW w:w="1418" w:type="dxa"/>
+            <w:shd w:val="clear" w:color="auto" w:fill="auto"/>
+            <w:vAlign w:val="center"/>
+          </w:tcPr>
+          <w:p>
+            <w:pPr>
+              <w:spacing w:after="0"/>
+              <w:jc w:val="center"/>
+              <w:rPr>
+                <w:rFonts w:ascii="Times New Roman" w:hAnsi="Times New Roman" w:cs="Times New Roman"/>
+                <w:sz w:val="20"/>
+              </w:rPr>
+            </w:pPr>
+            <w:r>
+              <w:rPr>
+                <w:rFonts w:ascii="Times New Roman" w:hAnsi="Times New Roman" w:cs="Times New Roman"/>
+                <w:sz w:val="20"/>
+              </w:rPr>
+              <w:t xml:space="preserve">Услуги по технической поддержке Программы для ЭВМ</w:t>
+            </w:r>
+          </w:p>
+        </w:tc>
+        <w:tc>
+          <w:tcPr>
+            <w:tcW w:w="2268" w:type="dxa"/>
+            <w:shd w:val="clear" w:color="auto" w:fill="auto"/>
+            <w:vAlign w:val="center"/>
+          </w:tcPr>
+          <w:p>
+            <w:pPr>
+              <w:spacing w:after="0"/>
+              <w:jc w:val="center"/>
+              <w:rPr>
+                <w:rFonts w:ascii="Times New Roman" w:hAnsi="Times New Roman" w:cs="Times New Roman"/>
+                <w:sz w:val="20"/>
+                <w:lang w:val="en-US"/>
+              </w:rPr>
+            </w:pPr>
+            <w:r>
+              <w:rPr>
+                <w:rFonts w:ascii="Times New Roman" w:hAnsi="Times New Roman" w:cs="Times New Roman"/>
+                <w:sz w:val="20"/>
+                <w:lang w:val="en-US"/>
+              </w:rPr>
+              <w:t xml:space="preserve">Fwd: траблшутинг BM</w:t>
+            </w:r>
+          </w:p>
+        </w:tc>
+        <w:tc>
+          <w:tcPr>
+            <w:tcW w:w="850" w:type="dxa"/>
+            <w:shd w:val="clear" w:color="auto" w:fill="auto"/>
+            <w:vAlign w:val="center"/>
+          </w:tcPr>
+          <w:p>
+            <w:pPr>
+              <w:spacing w:after="0"/>
+              <w:jc w:val="center"/>
+              <w:rPr>
+                <w:rFonts w:ascii="Times New Roman" w:hAnsi="Times New Roman" w:cs="Times New Roman"/>
+                <w:sz w:val="20"/>
+              </w:rPr>
+            </w:pPr>
+            <w:r>
+              <w:rPr>
+                <w:rFonts w:ascii="Times New Roman" w:hAnsi="Times New Roman" w:cs="Times New Roman"/>
+                <w:sz w:val="20"/>
+              </w:rPr>
+              <w:t xml:space="preserve">1</w:t>
+            </w:r>
+          </w:p>
+        </w:tc>
+        <w:tc>
+          <w:tcPr>
+            <w:tcW w:w="1276" w:type="dxa"/>
+            <w:shd w:val="clear" w:color="auto" w:fill="auto"/>
+            <w:vAlign w:val="center"/>
+          </w:tcPr>
+          <w:p>
+            <w:pPr>
+              <w:spacing w:after="0"/>
+              <w:jc w:val="center"/>
+              <w:rPr>
+                <w:rFonts w:ascii="Times New Roman" w:hAnsi="Times New Roman" w:cs="Times New Roman"/>
+                <w:sz w:val="20"/>
+                <w:lang w:val="en-US"/>
+              </w:rPr>
+            </w:pPr>
+            <w:r>
+              <w:rPr>
+                <w:rFonts w:ascii="Times New Roman" w:hAnsi="Times New Roman" w:cs="Times New Roman"/>
+                <w:sz w:val="20"/>
+                <w:lang w:val="en-US"/>
+              </w:rPr>
+              <w:t xml:space="preserve">01.12.2022</w:t>
+            </w:r>
+          </w:p>
+        </w:tc>
+        <w:tc>
+          <w:tcPr>
+            <w:tcW w:w="1276" w:type="dxa"/>
+            <w:shd w:val="clear" w:color="auto" w:fill="auto"/>
+            <w:vAlign w:val="center"/>
+          </w:tcPr>
+          <w:p>
+            <w:pPr>
+              <w:spacing w:after="0"/>
+              <w:jc w:val="center"/>
+              <w:rPr>
+                <w:rFonts w:ascii="Times New Roman" w:hAnsi="Times New Roman" w:cs="Times New Roman"/>
+                <w:sz w:val="20"/>
+              </w:rPr>
+            </w:pPr>
+            <w:bookmarkStart w:id="0" w:name="_GoBack"/>
+            <w:proofErr w:type="gramStart"/>
+            <w:r>
+              <w:rPr>
+                <w:rFonts w:ascii="Times New Roman" w:hAnsi="Times New Roman" w:cs="Times New Roman"/>
+                <w:sz w:val="20"/>
+              </w:rPr>
+              <w:t xml:space="preserve">25.01.2023</w:t>
+            </w:r>
+            <w:bookmarkEnd w:id="0"/>
+          </w:p>
+        </w:tc>
+        <w:tc>
+          <w:tcPr>
+            <w:tcW w:w="855" w:type="dxa"/>
+            <w:shd w:val="clear" w:color="auto" w:fill="auto"/>
+            <w:vAlign w:val="center"/>
+          </w:tcPr>
+          <w:p>
+            <w:pPr>
+              <w:spacing w:after="0"/>
+              <w:jc w:val="center"/>
+              <w:rPr>
+                <w:rFonts w:ascii="Times New Roman" w:hAnsi="Times New Roman" w:cs="Times New Roman"/>
+                <w:sz w:val="20"/>
+                <w:lang w:val="en-US"/>
+              </w:rPr>
+            </w:pPr>
+            <w:r>
+              <w:rPr>
+                <w:rFonts w:ascii="Times New Roman" w:hAnsi="Times New Roman" w:cs="Times New Roman"/>
+                <w:sz w:val="20"/>
+                <w:lang w:val="en-US"/>
+              </w:rPr>
+              <w:t xml:space="preserve">Нет</w:t>
+            </w:r>
+          </w:p>
+        </w:tc>
+        <w:tc>
+          <w:tcPr>
+            <w:tcW w:w="1697" w:type="dxa"/>
+            <w:shd w:val="clear" w:color="auto" w:fill="auto"/>
+            <w:vAlign w:val="center"/>
+          </w:tcPr>
+          <w:p>
+            <w:pPr>
+              <w:spacing w:after="0"/>
+              <w:jc w:val="center"/>
+              <w:rPr>
+                <w:rFonts w:ascii="Times New Roman" w:hAnsi="Times New Roman" w:cs="Times New Roman"/>
+                <w:sz w:val="20"/>
+              </w:rPr>
+            </w:pPr>
+            <w:proofErr w:type="gramStart"/>
+            <w:r>
+              <w:rPr>
+                <w:rFonts w:ascii="Times New Roman" w:hAnsi="Times New Roman" w:cs="Times New Roman"/>
+                <w:sz w:val="20"/>
+              </w:rPr>
+              <w:t xml:space="preserve">Выполнено</w:t>
+            </w:r>
+          </w:p>
+        </w:tc>
+      </w:tr>
+      <w:tr>
+        <w:trPr>
+          <w:trHeight w:val="1956"/>
+        </w:trPr>
+        <w:tc>
+          <w:tcPr>
+            <w:tcW w:w="425" w:type="dxa"/>
+            <w:vAlign w:val="center"/>
+          </w:tcPr>
+          <w:p>
+            <w:pPr>
+              <w:spacing w:after="0"/>
+              <w:jc w:val="center"/>
+              <w:rPr>
+                <w:rFonts w:ascii="Times New Roman" w:hAnsi="Times New Roman" w:cs="Times New Roman"/>
+                <w:sz w:val="20"/>
+                <w:lang w:val="en-US"/>
+              </w:rPr>
+            </w:pPr>
+            <w:r>
+              <w:rPr>
+                <w:rFonts w:ascii="Times New Roman" w:hAnsi="Times New Roman" w:cs="Times New Roman"/>
+                <w:sz w:val="20"/>
+                <w:lang w:val="en-US"/>
+              </w:rPr>
+              <w:t xml:space="preserve">5</w:t>
+            </w:r>
+          </w:p>
+        </w:tc>
+        <w:tc>
+          <w:tcPr>
+            <w:tcW w:w="1418" w:type="dxa"/>
+            <w:shd w:val="clear" w:color="auto" w:fill="auto"/>
+            <w:vAlign w:val="center"/>
+          </w:tcPr>
+          <w:p>
+            <w:pPr>
+              <w:spacing w:after="0"/>
+              <w:jc w:val="center"/>
+              <w:rPr>
+                <w:rFonts w:ascii="Times New Roman" w:hAnsi="Times New Roman" w:cs="Times New Roman"/>
+                <w:sz w:val="20"/>
+              </w:rPr>
+            </w:pPr>
+            <w:r>
+              <w:rPr>
+                <w:rFonts w:ascii="Times New Roman" w:hAnsi="Times New Roman" w:cs="Times New Roman"/>
+                <w:sz w:val="20"/>
+              </w:rPr>
+              <w:t xml:space="preserve">Услуги по технической поддержке Программы для ЭВМ</w:t>
+            </w:r>
+          </w:p>
+        </w:tc>
+        <w:tc>
+          <w:tcPr>
+            <w:tcW w:w="2268" w:type="dxa"/>
+            <w:shd w:val="clear" w:color="auto" w:fill="auto"/>
+            <w:vAlign w:val="center"/>
+          </w:tcPr>
+          <w:p>
+            <w:pPr>
+              <w:spacing w:after="0"/>
+              <w:jc w:val="center"/>
+              <w:rPr>
+                <w:rFonts w:ascii="Times New Roman" w:hAnsi="Times New Roman" w:cs="Times New Roman"/>
+                <w:sz w:val="20"/>
+                <w:lang w:val="en-US"/>
+              </w:rPr>
+            </w:pPr>
+            <w:r>
+              <w:rPr>
+                <w:rFonts w:ascii="Times New Roman" w:hAnsi="Times New Roman" w:cs="Times New Roman"/>
+                <w:sz w:val="20"/>
+                <w:lang w:val="en-US"/>
+              </w:rPr>
+              <w:t xml:space="preserve">Обновление BoardMaps 2.57</w:t>
+            </w:r>
+          </w:p>
+        </w:tc>
+        <w:tc>
+          <w:tcPr>
+            <w:tcW w:w="850" w:type="dxa"/>
+            <w:shd w:val="clear" w:color="auto" w:fill="auto"/>
+            <w:vAlign w:val="center"/>
+          </w:tcPr>
+          <w:p>
+            <w:pPr>
+              <w:spacing w:after="0"/>
+              <w:jc w:val="center"/>
+              <w:rPr>
+                <w:rFonts w:ascii="Times New Roman" w:hAnsi="Times New Roman" w:cs="Times New Roman"/>
+                <w:sz w:val="20"/>
+              </w:rPr>
+            </w:pPr>
+            <w:r>
+              <w:rPr>
+                <w:rFonts w:ascii="Times New Roman" w:hAnsi="Times New Roman" w:cs="Times New Roman"/>
+                <w:sz w:val="20"/>
+              </w:rPr>
+              <w:t xml:space="preserve">1</w:t>
+            </w:r>
+          </w:p>
+        </w:tc>
+        <w:tc>
+          <w:tcPr>
+            <w:tcW w:w="1276" w:type="dxa"/>
+            <w:shd w:val="clear" w:color="auto" w:fill="auto"/>
+            <w:vAlign w:val="center"/>
+          </w:tcPr>
+          <w:p>
+            <w:pPr>
+              <w:spacing w:after="0"/>
+              <w:jc w:val="center"/>
+              <w:rPr>
+                <w:rFonts w:ascii="Times New Roman" w:hAnsi="Times New Roman" w:cs="Times New Roman"/>
+                <w:sz w:val="20"/>
+                <w:lang w:val="en-US"/>
+              </w:rPr>
+            </w:pPr>
+            <w:r>
+              <w:rPr>
+                <w:rFonts w:ascii="Times New Roman" w:hAnsi="Times New Roman" w:cs="Times New Roman"/>
+                <w:sz w:val="20"/>
+                <w:lang w:val="en-US"/>
+              </w:rPr>
+              <w:t xml:space="preserve">10.10.2022</w:t>
+            </w:r>
+          </w:p>
+        </w:tc>
+        <w:tc>
+          <w:tcPr>
+            <w:tcW w:w="1276" w:type="dxa"/>
+            <w:shd w:val="clear" w:color="auto" w:fill="auto"/>
+            <w:vAlign w:val="center"/>
+          </w:tcPr>
+          <w:p>
+            <w:pPr>
+              <w:spacing w:after="0"/>
+              <w:jc w:val="center"/>
+              <w:rPr>
+                <w:rFonts w:ascii="Times New Roman" w:hAnsi="Times New Roman" w:cs="Times New Roman"/>
+                <w:sz w:val="20"/>
+              </w:rPr>
+            </w:pPr>
+            <w:bookmarkStart w:id="0" w:name="_GoBack"/>
+            <w:proofErr w:type="gramStart"/>
+            <w:r>
+              <w:rPr>
+                <w:rFonts w:ascii="Times New Roman" w:hAnsi="Times New Roman" w:cs="Times New Roman"/>
+                <w:sz w:val="20"/>
+              </w:rPr>
+              <w:t xml:space="preserve">25.01.2023</w:t>
+            </w:r>
+            <w:bookmarkEnd w:id="0"/>
+          </w:p>
+        </w:tc>
+        <w:tc>
+          <w:tcPr>
+            <w:tcW w:w="855" w:type="dxa"/>
+            <w:shd w:val="clear" w:color="auto" w:fill="auto"/>
+            <w:vAlign w:val="center"/>
+          </w:tcPr>
+          <w:p>
+            <w:pPr>
+              <w:spacing w:after="0"/>
+              <w:jc w:val="center"/>
+              <w:rPr>
+                <w:rFonts w:ascii="Times New Roman" w:hAnsi="Times New Roman" w:cs="Times New Roman"/>
+                <w:sz w:val="20"/>
+                <w:lang w:val="en-US"/>
+              </w:rPr>
+            </w:pPr>
+            <w:r>
+              <w:rPr>
+                <w:rFonts w:ascii="Times New Roman" w:hAnsi="Times New Roman" w:cs="Times New Roman"/>
+                <w:sz w:val="20"/>
+                <w:lang w:val="en-US"/>
+              </w:rPr>
+              <w:t xml:space="preserve">Нет</w:t>
+            </w:r>
+          </w:p>
+        </w:tc>
+        <w:tc>
+          <w:tcPr>
+            <w:tcW w:w="1697" w:type="dxa"/>
+            <w:shd w:val="clear" w:color="auto" w:fill="auto"/>
+            <w:vAlign w:val="center"/>
+          </w:tcPr>
+          <w:p>
+            <w:pPr>
+              <w:spacing w:after="0"/>
+              <w:jc w:val="center"/>
+              <w:rPr>
+                <w:rFonts w:ascii="Times New Roman" w:hAnsi="Times New Roman" w:cs="Times New Roman"/>
+                <w:sz w:val="20"/>
+              </w:rPr>
+            </w:pPr>
+            <w:proofErr w:type="gramStart"/>
+            <w:r>
+              <w:rPr>
+                <w:rFonts w:ascii="Times New Roman" w:hAnsi="Times New Roman" w:cs="Times New Roman"/>
+                <w:sz w:val="20"/>
+              </w:rPr>
+              <w:t xml:space="preserve">Выполнено</w:t>
+            </w:r>
+          </w:p>
+        </w:tc>
+      </w:tr>
+      <w:tr>
+        <w:trPr>
+          <w:trHeight w:val="1956"/>
+        </w:trPr>
+        <w:tc>
+          <w:tcPr>
+            <w:tcW w:w="425" w:type="dxa"/>
+            <w:vAlign w:val="center"/>
+          </w:tcPr>
+          <w:p>
+            <w:pPr>
+              <w:spacing w:after="0"/>
+              <w:jc w:val="center"/>
+              <w:rPr>
+                <w:rFonts w:ascii="Times New Roman" w:hAnsi="Times New Roman" w:cs="Times New Roman"/>
+                <w:sz w:val="20"/>
+                <w:lang w:val="en-US"/>
+              </w:rPr>
+            </w:pPr>
+            <w:r>
+              <w:rPr>
+                <w:rFonts w:ascii="Times New Roman" w:hAnsi="Times New Roman" w:cs="Times New Roman"/>
+                <w:sz w:val="20"/>
+                <w:lang w:val="en-US"/>
+              </w:rPr>
+              <w:t xml:space="preserve">6</w:t>
+            </w:r>
+          </w:p>
+        </w:tc>
+        <w:tc>
+          <w:tcPr>
+            <w:tcW w:w="1418" w:type="dxa"/>
+            <w:shd w:val="clear" w:color="auto" w:fill="auto"/>
+            <w:vAlign w:val="center"/>
+          </w:tcPr>
+          <w:p>
+            <w:pPr>
+              <w:spacing w:after="0"/>
+              <w:jc w:val="center"/>
+              <w:rPr>
+                <w:rFonts w:ascii="Times New Roman" w:hAnsi="Times New Roman" w:cs="Times New Roman"/>
+                <w:sz w:val="20"/>
+              </w:rPr>
+            </w:pPr>
+            <w:r>
+              <w:rPr>
+                <w:rFonts w:ascii="Times New Roman" w:hAnsi="Times New Roman" w:cs="Times New Roman"/>
+                <w:sz w:val="20"/>
+              </w:rPr>
+              <w:t xml:space="preserve">Услуги по технической поддержке Программы для ЭВМ</w:t>
+            </w:r>
+          </w:p>
+        </w:tc>
+        <w:tc>
+          <w:tcPr>
+            <w:tcW w:w="2268" w:type="dxa"/>
+            <w:shd w:val="clear" w:color="auto" w:fill="auto"/>
+            <w:vAlign w:val="center"/>
+          </w:tcPr>
+          <w:p>
+            <w:pPr>
+              <w:spacing w:after="0"/>
+              <w:jc w:val="center"/>
+              <w:rPr>
+                <w:rFonts w:ascii="Times New Roman" w:hAnsi="Times New Roman" w:cs="Times New Roman"/>
+                <w:sz w:val="20"/>
+                <w:lang w:val="en-US"/>
+              </w:rPr>
+            </w:pPr>
+            <w:r>
+              <w:rPr>
+                <w:rFonts w:ascii="Times New Roman" w:hAnsi="Times New Roman" w:cs="Times New Roman"/>
+                <w:sz w:val="20"/>
+                <w:lang w:val="en-US"/>
+              </w:rPr>
+              <w:t xml:space="preserve">Скины для iPad приложения BoardMaps версии 2.46</w:t>
+            </w:r>
+          </w:p>
+        </w:tc>
+        <w:tc>
+          <w:tcPr>
+            <w:tcW w:w="850" w:type="dxa"/>
+            <w:shd w:val="clear" w:color="auto" w:fill="auto"/>
+            <w:vAlign w:val="center"/>
+          </w:tcPr>
+          <w:p>
+            <w:pPr>
+              <w:spacing w:after="0"/>
+              <w:jc w:val="center"/>
+              <w:rPr>
+                <w:rFonts w:ascii="Times New Roman" w:hAnsi="Times New Roman" w:cs="Times New Roman"/>
+                <w:sz w:val="20"/>
+              </w:rPr>
+            </w:pPr>
+            <w:r>
+              <w:rPr>
+                <w:rFonts w:ascii="Times New Roman" w:hAnsi="Times New Roman" w:cs="Times New Roman"/>
+                <w:sz w:val="20"/>
+              </w:rPr>
+              <w:t xml:space="preserve">1</w:t>
+            </w:r>
+          </w:p>
+        </w:tc>
+        <w:tc>
+          <w:tcPr>
+            <w:tcW w:w="1276" w:type="dxa"/>
+            <w:shd w:val="clear" w:color="auto" w:fill="auto"/>
+            <w:vAlign w:val="center"/>
+          </w:tcPr>
+          <w:p>
+            <w:pPr>
+              <w:spacing w:after="0"/>
+              <w:jc w:val="center"/>
+              <w:rPr>
+                <w:rFonts w:ascii="Times New Roman" w:hAnsi="Times New Roman" w:cs="Times New Roman"/>
+                <w:sz w:val="20"/>
+                <w:lang w:val="en-US"/>
+              </w:rPr>
+            </w:pPr>
+            <w:r>
+              <w:rPr>
+                <w:rFonts w:ascii="Times New Roman" w:hAnsi="Times New Roman" w:cs="Times New Roman"/>
+                <w:sz w:val="20"/>
+                <w:lang w:val="en-US"/>
+              </w:rPr>
+              <w:t xml:space="preserve">01.10.2022</w:t>
+            </w:r>
+          </w:p>
+        </w:tc>
+        <w:tc>
+          <w:tcPr>
+            <w:tcW w:w="1276" w:type="dxa"/>
+            <w:shd w:val="clear" w:color="auto" w:fill="auto"/>
+            <w:vAlign w:val="center"/>
+          </w:tcPr>
+          <w:p>
+            <w:pPr>
+              <w:spacing w:after="0"/>
+              <w:jc w:val="center"/>
+              <w:rPr>
+                <w:rFonts w:ascii="Times New Roman" w:hAnsi="Times New Roman" w:cs="Times New Roman"/>
+                <w:sz w:val="20"/>
+              </w:rPr>
+            </w:pPr>
+            <w:bookmarkStart w:id="0" w:name="_GoBack"/>
+            <w:proofErr w:type="gramStart"/>
+            <w:r>
+              <w:rPr>
+                <w:rFonts w:ascii="Times New Roman" w:hAnsi="Times New Roman" w:cs="Times New Roman"/>
+                <w:sz w:val="20"/>
+              </w:rPr>
+              <w:t xml:space="preserve">20.01.2023</w:t>
+            </w:r>
+            <w:bookmarkEnd w:id="0"/>
+          </w:p>
+        </w:tc>
+        <w:tc>
+          <w:tcPr>
+            <w:tcW w:w="855" w:type="dxa"/>
+            <w:shd w:val="clear" w:color="auto" w:fill="auto"/>
+            <w:vAlign w:val="center"/>
+          </w:tcPr>
+          <w:p>
+            <w:pPr>
+              <w:spacing w:after="0"/>
+              <w:jc w:val="center"/>
+              <w:rPr>
+                <w:rFonts w:ascii="Times New Roman" w:hAnsi="Times New Roman" w:cs="Times New Roman"/>
+                <w:sz w:val="20"/>
+                <w:lang w:val="en-US"/>
+              </w:rPr>
+            </w:pPr>
+            <w:r>
+              <w:rPr>
+                <w:rFonts w:ascii="Times New Roman" w:hAnsi="Times New Roman" w:cs="Times New Roman"/>
+                <w:sz w:val="20"/>
+                <w:lang w:val="en-US"/>
+              </w:rPr>
+              <w:t xml:space="preserve">Нет</w:t>
+            </w:r>
+          </w:p>
+        </w:tc>
+        <w:tc>
+          <w:tcPr>
+            <w:tcW w:w="1697" w:type="dxa"/>
+            <w:shd w:val="clear" w:color="auto" w:fill="auto"/>
+            <w:vAlign w:val="center"/>
+          </w:tcPr>
+          <w:p>
+            <w:pPr>
+              <w:spacing w:after="0"/>
+              <w:jc w:val="center"/>
+              <w:rPr>
+                <w:rFonts w:ascii="Times New Roman" w:hAnsi="Times New Roman" w:cs="Times New Roman"/>
+                <w:sz w:val="20"/>
+              </w:rPr>
+            </w:pPr>
+            <w:proofErr w:type="gramStart"/>
+            <w:r>
+              <w:rPr>
+                <w:rFonts w:ascii="Times New Roman" w:hAnsi="Times New Roman" w:cs="Times New Roman"/>
+                <w:sz w:val="20"/>
+              </w:rPr>
+              <w:t xml:space="preserve">Выполнено</w:t>
+            </w:r>
+          </w:p>
+        </w:tc>
+      </w:tr>
+      <w:tr>
+        <w:trPr>
+          <w:trHeight w:val="1956"/>
+        </w:trPr>
+        <w:tc>
+          <w:tcPr>
+            <w:tcW w:w="425" w:type="dxa"/>
+            <w:vAlign w:val="center"/>
+          </w:tcPr>
+          <w:p>
+            <w:pPr>
+              <w:spacing w:after="0"/>
+              <w:jc w:val="center"/>
+              <w:rPr>
+                <w:rFonts w:ascii="Times New Roman" w:hAnsi="Times New Roman" w:cs="Times New Roman"/>
+                <w:sz w:val="20"/>
+                <w:lang w:val="en-US"/>
+              </w:rPr>
+            </w:pPr>
+            <w:r>
+              <w:rPr>
+                <w:rFonts w:ascii="Times New Roman" w:hAnsi="Times New Roman" w:cs="Times New Roman"/>
+                <w:sz w:val="20"/>
+                <w:lang w:val="en-US"/>
+              </w:rPr>
+              <w:t xml:space="preserve">7</w:t>
+            </w:r>
+          </w:p>
+        </w:tc>
+        <w:tc>
+          <w:tcPr>
+            <w:tcW w:w="1418" w:type="dxa"/>
+            <w:shd w:val="clear" w:color="auto" w:fill="auto"/>
+            <w:vAlign w:val="center"/>
+          </w:tcPr>
+          <w:p>
+            <w:pPr>
+              <w:spacing w:after="0"/>
+              <w:jc w:val="center"/>
+              <w:rPr>
+                <w:rFonts w:ascii="Times New Roman" w:hAnsi="Times New Roman" w:cs="Times New Roman"/>
+                <w:sz w:val="20"/>
+              </w:rPr>
+            </w:pPr>
+            <w:r>
+              <w:rPr>
+                <w:rFonts w:ascii="Times New Roman" w:hAnsi="Times New Roman" w:cs="Times New Roman"/>
+                <w:sz w:val="20"/>
+              </w:rPr>
+              <w:t xml:space="preserve">Услуги по технической поддержке Программы для ЭВМ</w:t>
+            </w:r>
+          </w:p>
+        </w:tc>
+        <w:tc>
+          <w:tcPr>
+            <w:tcW w:w="2268" w:type="dxa"/>
+            <w:shd w:val="clear" w:color="auto" w:fill="auto"/>
+            <w:vAlign w:val="center"/>
+          </w:tcPr>
+          <w:p>
+            <w:pPr>
+              <w:spacing w:after="0"/>
+              <w:jc w:val="center"/>
+              <w:rPr>
+                <w:rFonts w:ascii="Times New Roman" w:hAnsi="Times New Roman" w:cs="Times New Roman"/>
+                <w:sz w:val="20"/>
+                <w:lang w:val="en-US"/>
+              </w:rPr>
+            </w:pPr>
+            <w:r>
+              <w:rPr>
+                <w:rFonts w:ascii="Times New Roman" w:hAnsi="Times New Roman" w:cs="Times New Roman"/>
+                <w:sz w:val="20"/>
+                <w:lang w:val="en-US"/>
+              </w:rPr>
+              <w:t xml:space="preserve">Обновление BoardMaps 2.56</w:t>
+            </w:r>
+          </w:p>
+        </w:tc>
+        <w:tc>
+          <w:tcPr>
+            <w:tcW w:w="850" w:type="dxa"/>
+            <w:shd w:val="clear" w:color="auto" w:fill="auto"/>
+            <w:vAlign w:val="center"/>
+          </w:tcPr>
+          <w:p>
+            <w:pPr>
+              <w:spacing w:after="0"/>
+              <w:jc w:val="center"/>
+              <w:rPr>
+                <w:rFonts w:ascii="Times New Roman" w:hAnsi="Times New Roman" w:cs="Times New Roman"/>
+                <w:sz w:val="20"/>
+              </w:rPr>
+            </w:pPr>
+            <w:r>
+              <w:rPr>
+                <w:rFonts w:ascii="Times New Roman" w:hAnsi="Times New Roman" w:cs="Times New Roman"/>
+                <w:sz w:val="20"/>
+              </w:rPr>
+              <w:t xml:space="preserve">1</w:t>
+            </w:r>
+          </w:p>
+        </w:tc>
+        <w:tc>
+          <w:tcPr>
+            <w:tcW w:w="1276" w:type="dxa"/>
+            <w:shd w:val="clear" w:color="auto" w:fill="auto"/>
+            <w:vAlign w:val="center"/>
+          </w:tcPr>
+          <w:p>
+            <w:pPr>
+              <w:spacing w:after="0"/>
+              <w:jc w:val="center"/>
+              <w:rPr>
+                <w:rFonts w:ascii="Times New Roman" w:hAnsi="Times New Roman" w:cs="Times New Roman"/>
+                <w:sz w:val="20"/>
+                <w:lang w:val="en-US"/>
+              </w:rPr>
+            </w:pPr>
+            <w:r>
+              <w:rPr>
+                <w:rFonts w:ascii="Times New Roman" w:hAnsi="Times New Roman" w:cs="Times New Roman"/>
+                <w:sz w:val="20"/>
+                <w:lang w:val="en-US"/>
+              </w:rPr>
+              <w:t xml:space="preserve">20.09.2022</w:t>
+            </w:r>
+          </w:p>
+        </w:tc>
+        <w:tc>
+          <w:tcPr>
+            <w:tcW w:w="1276" w:type="dxa"/>
+            <w:shd w:val="clear" w:color="auto" w:fill="auto"/>
+            <w:vAlign w:val="center"/>
+          </w:tcPr>
+          <w:p>
+            <w:pPr>
+              <w:spacing w:after="0"/>
+              <w:jc w:val="center"/>
+              <w:rPr>
+                <w:rFonts w:ascii="Times New Roman" w:hAnsi="Times New Roman" w:cs="Times New Roman"/>
+                <w:sz w:val="20"/>
+              </w:rPr>
+            </w:pPr>
+            <w:bookmarkStart w:id="0" w:name="_GoBack"/>
+            <w:proofErr w:type="gramStart"/>
+            <w:r>
+              <w:rPr>
+                <w:rFonts w:ascii="Times New Roman" w:hAnsi="Times New Roman" w:cs="Times New Roman"/>
+                <w:sz w:val="20"/>
+              </w:rPr>
+              <w:t xml:space="preserve">20.01.2023</w:t>
             </w:r>
             <w:bookmarkEnd w:id="0"/>
           </w:p>
